--- a/Diagrams/Areas of Report.docx
+++ b/Diagrams/Areas of Report.docx
@@ -1,6 +1,6 @@
 
 <file path=word/document.xml><?xml version="1.0" encoding="utf-8"?>
-<w:document xmlns:wpc="http://schemas.microsoft.com/office/word/2010/wordprocessingCanvas" xmlns:cx="http://schemas.microsoft.com/office/drawing/2014/chartex" xmlns:cx1="http://schemas.microsoft.com/office/drawing/2015/9/8/chartex" xmlns:mc="http://schemas.openxmlformats.org/markup-compatibility/2006" xmlns:o="urn:schemas-microsoft-com:office:office" xmlns:r="http://schemas.openxmlformats.org/officeDocument/2006/relationships" xmlns:m="http://schemas.openxmlformats.org/officeDocument/2006/math" xmlns:v="urn:schemas-microsoft-com:vml" xmlns:wp14="http://schemas.microsoft.com/office/word/2010/wordprocessingDrawing" xmlns:wp="http://schemas.openxmlformats.org/drawingml/2006/wordprocessingDrawing" xmlns:w10="urn:schemas-microsoft-com:office:word" xmlns:w="http://schemas.openxmlformats.org/wordprocessingml/2006/main" xmlns:w14="http://schemas.microsoft.com/office/word/2010/wordml" xmlns:w15="http://schemas.microsoft.com/office/word/2012/wordml" xmlns:w16se="http://schemas.microsoft.com/office/word/2015/wordml/symex" xmlns:wpg="http://schemas.microsoft.com/office/word/2010/wordprocessingGroup" xmlns:wpi="http://schemas.microsoft.com/office/word/2010/wordprocessingInk" xmlns:wne="http://schemas.microsoft.com/office/word/2006/wordml" xmlns:wps="http://schemas.microsoft.com/office/word/2010/wordprocessingShape" mc:Ignorable="w14 w15 w16se wp14">
+<w:document xmlns:wpc="http://schemas.microsoft.com/office/word/2010/wordprocessingCanvas" xmlns:cx="http://schemas.microsoft.com/office/drawing/2014/chartex" xmlns:cx1="http://schemas.microsoft.com/office/drawing/2015/9/8/chartex" xmlns:cx2="http://schemas.microsoft.com/office/drawing/2015/10/21/chartex" xmlns:cx3="http://schemas.microsoft.com/office/drawing/2016/5/9/chartex" xmlns:cx4="http://schemas.microsoft.com/office/drawing/2016/5/10/chartex" xmlns:cx5="http://schemas.microsoft.com/office/drawing/2016/5/11/chartex" xmlns:cx6="http://schemas.microsoft.com/office/drawing/2016/5/12/chartex" xmlns:cx7="http://schemas.microsoft.com/office/drawing/2016/5/13/chartex" xmlns:cx8="http://schemas.microsoft.com/office/drawing/2016/5/14/chartex" xmlns:mc="http://schemas.openxmlformats.org/markup-compatibility/2006" xmlns:aink="http://schemas.microsoft.com/office/drawing/2016/ink" xmlns:am3d="http://schemas.microsoft.com/office/drawing/2017/model3d" xmlns:o="urn:schemas-microsoft-com:office:office" xmlns:oel="http://schemas.microsoft.com/office/2019/extlst" xmlns:r="http://schemas.openxmlformats.org/officeDocument/2006/relationships" xmlns:m="http://schemas.openxmlformats.org/officeDocument/2006/math" xmlns:v="urn:schemas-microsoft-com:vml" xmlns:wp14="http://schemas.microsoft.com/office/word/2010/wordprocessingDrawing" xmlns:wp="http://schemas.openxmlformats.org/drawingml/2006/wordprocessingDrawing" xmlns:w10="urn:schemas-microsoft-com:office:word" xmlns:w="http://schemas.openxmlformats.org/wordprocessingml/2006/main" xmlns:w14="http://schemas.microsoft.com/office/word/2010/wordml" xmlns:w15="http://schemas.microsoft.com/office/word/2012/wordml" xmlns:w16cex="http://schemas.microsoft.com/office/word/2018/wordml/cex" xmlns:w16cid="http://schemas.microsoft.com/office/word/2016/wordml/cid" xmlns:w16="http://schemas.microsoft.com/office/word/2018/wordml" xmlns:w16du="http://schemas.microsoft.com/office/word/2023/wordml/word16du" xmlns:w16sdtdh="http://schemas.microsoft.com/office/word/2020/wordml/sdtdatahash" xmlns:w16sdtfl="http://schemas.microsoft.com/office/word/2024/wordml/sdtformatlock" xmlns:w16se="http://schemas.microsoft.com/office/word/2015/wordml/symex" xmlns:wpg="http://schemas.microsoft.com/office/word/2010/wordprocessingGroup" xmlns:wpi="http://schemas.microsoft.com/office/word/2010/wordprocessingInk" xmlns:wne="http://schemas.microsoft.com/office/word/2006/wordml" xmlns:wps="http://schemas.microsoft.com/office/word/2010/wordprocessingShape" mc:Ignorable="w14 w15 w16se w16cid w16 w16cex w16sdtdh w16sdtfl w16du wp14">
   <w:body>
     <w:p>
       <w:pPr>
@@ -54,13 +54,7 @@
         <w:rPr>
           <w:spacing w:val="-2"/>
         </w:rPr>
-        <w:t>Supervisor</w:t>
-      </w:r>
-      <w:r>
-        <w:rPr>
-          <w:spacing w:val="-2"/>
-        </w:rPr>
-        <w:t>)</w:t>
+        <w:t>Supervisor)</w:t>
       </w:r>
     </w:p>
     <w:p>
@@ -117,13 +111,7 @@
         <w:rPr>
           <w:spacing w:val="-2"/>
         </w:rPr>
-        <w:t xml:space="preserve">Table of </w:t>
-      </w:r>
-      <w:r>
-        <w:rPr>
-          <w:spacing w:val="-2"/>
-        </w:rPr>
-        <w:t>Contents</w:t>
+        <w:t>Table of Contents</w:t>
       </w:r>
     </w:p>
     <w:p>
@@ -156,22 +144,13 @@
           <w:tab w:val="left" w:pos="460"/>
           <w:tab w:val="left" w:pos="461"/>
         </w:tabs>
-        <w:spacing w:before="19"/>
-      </w:pPr>
-      <w:r>
-        <w:t>Acknowledgements</w:t>
-      </w:r>
-      <w:r>
-        <w:rPr>
-          <w:spacing w:val="-9"/>
-        </w:rPr>
-        <w:t xml:space="preserve"> </w:t>
-      </w:r>
-      <w:r>
-        <w:rPr>
-          <w:spacing w:val="-2"/>
-        </w:rPr>
-        <w:t>(optional)</w:t>
+        <w:spacing w:before="25"/>
+      </w:pPr>
+      <w:r>
+        <w:rPr>
+          <w:spacing w:val="-2"/>
+        </w:rPr>
+        <w:t>Abstract</w:t>
       </w:r>
     </w:p>
     <w:p>
@@ -185,32 +164,46 @@
           <w:tab w:val="left" w:pos="460"/>
           <w:tab w:val="left" w:pos="461"/>
         </w:tabs>
-        <w:spacing w:before="25"/>
-      </w:pPr>
-      <w:r>
-        <w:rPr>
-          <w:spacing w:val="-2"/>
-        </w:rPr>
-        <w:t>Abstract</w:t>
-      </w:r>
-    </w:p>
-    <w:p>
-      <w:pPr>
-        <w:pStyle w:val="ListParagraph"/>
-        <w:numPr>
-          <w:ilvl w:val="0"/>
+        <w:rPr>
+          <w:highlight w:val="green"/>
+        </w:rPr>
+      </w:pPr>
+      <w:r>
+        <w:rPr>
+          <w:spacing w:val="-2"/>
+          <w:highlight w:val="green"/>
+        </w:rPr>
+        <w:t>Introduction</w:t>
+      </w:r>
+    </w:p>
+    <w:p>
+      <w:pPr>
+        <w:pStyle w:val="ListParagraph"/>
+        <w:numPr>
+          <w:ilvl w:val="1"/>
           <w:numId w:val="1"/>
         </w:numPr>
         <w:tabs>
           <w:tab w:val="left" w:pos="460"/>
           <w:tab w:val="left" w:pos="461"/>
         </w:tabs>
-      </w:pPr>
-      <w:r>
-        <w:rPr>
-          <w:spacing w:val="-2"/>
-        </w:rPr>
-        <w:t>Introduction</w:t>
+        <w:rPr>
+          <w:highlight w:val="green"/>
+        </w:rPr>
+      </w:pPr>
+      <w:r>
+        <w:rPr>
+          <w:spacing w:val="-5"/>
+          <w:highlight w:val="green"/>
+        </w:rPr>
+        <w:t xml:space="preserve">Aims + </w:t>
+      </w:r>
+      <w:r>
+        <w:rPr>
+          <w:spacing w:val="-2"/>
+          <w:highlight w:val="green"/>
+        </w:rPr>
+        <w:t>Objectives</w:t>
       </w:r>
     </w:p>
     <w:p>
@@ -224,18 +217,29 @@
           <w:tab w:val="left" w:pos="460"/>
           <w:tab w:val="left" w:pos="461"/>
         </w:tabs>
-      </w:pPr>
-      <w:r>
-        <w:rPr>
-          <w:spacing w:val="-5"/>
-        </w:rPr>
-        <w:t xml:space="preserve">Aims + </w:t>
-      </w:r>
-      <w:r>
-        <w:rPr>
-          <w:spacing w:val="-2"/>
-        </w:rPr>
-        <w:t>Objectives</w:t>
+        <w:rPr>
+          <w:highlight w:val="yellow"/>
+        </w:rPr>
+      </w:pPr>
+      <w:r>
+        <w:rPr>
+          <w:highlight w:val="yellow"/>
+        </w:rPr>
+        <w:t>Literature</w:t>
+      </w:r>
+      <w:r>
+        <w:rPr>
+          <w:spacing w:val="-4"/>
+          <w:highlight w:val="yellow"/>
+        </w:rPr>
+        <w:t xml:space="preserve"> </w:t>
+      </w:r>
+      <w:r>
+        <w:rPr>
+          <w:spacing w:val="-2"/>
+          <w:highlight w:val="yellow"/>
+        </w:rPr>
+        <w:t>Review</w:t>
       </w:r>
     </w:p>
     <w:p>
@@ -250,30 +254,114 @@
           <w:tab w:val="left" w:pos="461"/>
         </w:tabs>
         <w:spacing w:before="25"/>
-      </w:pPr>
-      <w:r>
-        <w:t>Structure</w:t>
+        <w:rPr>
+          <w:highlight w:val="green"/>
+        </w:rPr>
+      </w:pPr>
+      <w:r>
+        <w:rPr>
+          <w:spacing w:val="-2"/>
+          <w:highlight w:val="green"/>
+        </w:rPr>
+        <w:t>Methodology</w:t>
+      </w:r>
+    </w:p>
+    <w:p>
+      <w:pPr>
+        <w:pStyle w:val="ListParagraph"/>
+        <w:numPr>
+          <w:ilvl w:val="1"/>
+          <w:numId w:val="1"/>
+        </w:numPr>
+        <w:tabs>
+          <w:tab w:val="left" w:pos="1181"/>
+        </w:tabs>
+        <w:spacing w:before="21"/>
+        <w:rPr>
+          <w:highlight w:val="green"/>
+        </w:rPr>
+      </w:pPr>
+      <w:r>
+        <w:rPr>
+          <w:highlight w:val="green"/>
+        </w:rPr>
+        <w:t>Research</w:t>
       </w:r>
       <w:r>
         <w:rPr>
           <w:spacing w:val="-4"/>
-        </w:rPr>
-        <w:t xml:space="preserve"> </w:t>
-      </w:r>
-      <w:r>
-        <w:t>of</w:t>
-      </w:r>
-      <w:r>
-        <w:rPr>
-          <w:spacing w:val="-5"/>
-        </w:rPr>
-        <w:t xml:space="preserve"> </w:t>
-      </w:r>
-      <w:r>
-        <w:rPr>
-          <w:spacing w:val="-2"/>
-        </w:rPr>
-        <w:t>Project (optional)</w:t>
+          <w:highlight w:val="green"/>
+        </w:rPr>
+        <w:t xml:space="preserve"> </w:t>
+      </w:r>
+      <w:r>
+        <w:rPr>
+          <w:spacing w:val="-2"/>
+          <w:highlight w:val="green"/>
+        </w:rPr>
+        <w:t>Approach/Methodology</w:t>
+      </w:r>
+    </w:p>
+    <w:p>
+      <w:pPr>
+        <w:pStyle w:val="ListParagraph"/>
+        <w:numPr>
+          <w:ilvl w:val="1"/>
+          <w:numId w:val="1"/>
+        </w:numPr>
+        <w:tabs>
+          <w:tab w:val="left" w:pos="1181"/>
+        </w:tabs>
+        <w:spacing w:before="15"/>
+        <w:rPr>
+          <w:highlight w:val="green"/>
+        </w:rPr>
+      </w:pPr>
+      <w:r>
+        <w:rPr>
+          <w:highlight w:val="green"/>
+        </w:rPr>
+        <w:t>Primary</w:t>
+      </w:r>
+      <w:r>
+        <w:rPr>
+          <w:spacing w:val="-4"/>
+          <w:highlight w:val="green"/>
+        </w:rPr>
+        <w:t xml:space="preserve"> </w:t>
+      </w:r>
+      <w:r>
+        <w:rPr>
+          <w:highlight w:val="green"/>
+        </w:rPr>
+        <w:t>Research</w:t>
+      </w:r>
+      <w:r>
+        <w:rPr>
+          <w:spacing w:val="-4"/>
+          <w:highlight w:val="green"/>
+        </w:rPr>
+        <w:t xml:space="preserve"> </w:t>
+      </w:r>
+      <w:r>
+        <w:rPr>
+          <w:highlight w:val="green"/>
+        </w:rPr>
+        <w:t>and</w:t>
+      </w:r>
+      <w:r>
+        <w:rPr>
+          <w:spacing w:val="-4"/>
+          <w:highlight w:val="green"/>
+        </w:rPr>
+        <w:t xml:space="preserve"> </w:t>
+      </w:r>
+      <w:r>
+        <w:rPr>
+          <w:spacing w:val="-2"/>
+          <w:highlight w:val="green"/>
+        </w:rPr>
+        <w:t>Results</w:t>
       </w:r>
     </w:p>
     <w:p>
@@ -287,21 +375,31 @@
           <w:tab w:val="left" w:pos="460"/>
           <w:tab w:val="left" w:pos="461"/>
         </w:tabs>
-      </w:pPr>
-      <w:r>
-        <w:t>Literature</w:t>
-      </w:r>
-      <w:r>
-        <w:rPr>
-          <w:spacing w:val="-4"/>
-        </w:rPr>
-        <w:t xml:space="preserve"> </w:t>
-      </w:r>
-      <w:r>
-        <w:rPr>
-          <w:spacing w:val="-2"/>
-        </w:rPr>
-        <w:t>Review</w:t>
+        <w:spacing w:before="13"/>
+        <w:rPr>
+          <w:highlight w:val="green"/>
+        </w:rPr>
+      </w:pPr>
+      <w:r>
+        <w:rPr>
+          <w:spacing w:val="-2"/>
+          <w:highlight w:val="green"/>
+        </w:rPr>
+        <w:t>Design</w:t>
+      </w:r>
+      <w:r>
+        <w:rPr>
+          <w:spacing w:val="-2"/>
+          <w:highlight w:val="green"/>
+        </w:rPr>
+        <w:t>/</w:t>
+      </w:r>
+      <w:r>
+        <w:rPr>
+          <w:spacing w:val="-2"/>
+          <w:highlight w:val="green"/>
+        </w:rPr>
+        <w:t>Implementation</w:t>
       </w:r>
     </w:p>
     <w:p>
@@ -315,13 +413,17 @@
           <w:tab w:val="left" w:pos="460"/>
           <w:tab w:val="left" w:pos="461"/>
         </w:tabs>
-        <w:spacing w:before="25"/>
-      </w:pPr>
-      <w:r>
-        <w:rPr>
-          <w:spacing w:val="-2"/>
-        </w:rPr>
-        <w:t>Methodology</w:t>
+        <w:spacing w:before="19"/>
+        <w:rPr>
+          <w:highlight w:val="yellow"/>
+        </w:rPr>
+      </w:pPr>
+      <w:r>
+        <w:rPr>
+          <w:spacing w:val="-2"/>
+          <w:highlight w:val="yellow"/>
+        </w:rPr>
+        <w:t>Experimentation</w:t>
       </w:r>
     </w:p>
     <w:p>
@@ -334,22 +436,37 @@
         <w:tabs>
           <w:tab w:val="left" w:pos="1181"/>
         </w:tabs>
-        <w:spacing w:before="21"/>
-      </w:pPr>
-      <w:r>
-        <w:t>Research</w:t>
-      </w:r>
-      <w:r>
-        <w:rPr>
-          <w:spacing w:val="-4"/>
-        </w:rPr>
-        <w:t xml:space="preserve"> </w:t>
-      </w:r>
-      <w:r>
-        <w:rPr>
-          <w:spacing w:val="-2"/>
-        </w:rPr>
-        <w:t>Approach/Methodology</w:t>
+        <w:spacing w:before="27"/>
+        <w:rPr>
+          <w:highlight w:val="yellow"/>
+        </w:rPr>
+      </w:pPr>
+      <w:r>
+        <w:rPr>
+          <w:highlight w:val="yellow"/>
+        </w:rPr>
+        <w:t>Testing</w:t>
+      </w:r>
+      <w:r>
+        <w:rPr>
+          <w:spacing w:val="-3"/>
+          <w:highlight w:val="yellow"/>
+        </w:rPr>
+        <w:t xml:space="preserve"> </w:t>
+      </w:r>
+      <w:r>
+        <w:rPr>
+          <w:spacing w:val="-2"/>
+          <w:highlight w:val="yellow"/>
+        </w:rPr>
+        <w:t>Background</w:t>
+      </w:r>
+      <w:r>
+        <w:rPr>
+          <w:spacing w:val="-2"/>
+          <w:highlight w:val="yellow"/>
+        </w:rPr>
+        <w:t xml:space="preserve"> (Add how data was processed)</w:t>
       </w:r>
     </w:p>
     <w:p>
@@ -365,29 +482,11 @@
         <w:spacing w:before="15"/>
       </w:pPr>
       <w:r>
-        <w:t>Primary</w:t>
-      </w:r>
-      <w:r>
-        <w:rPr>
-          <w:spacing w:val="-4"/>
-        </w:rPr>
-        <w:t xml:space="preserve"> </w:t>
-      </w:r>
-      <w:r>
-        <w:t>Research</w:t>
-      </w:r>
-      <w:r>
-        <w:rPr>
-          <w:spacing w:val="-4"/>
-        </w:rPr>
-        <w:t xml:space="preserve"> </w:t>
-      </w:r>
-      <w:r>
-        <w:t>and</w:t>
-      </w:r>
-      <w:r>
-        <w:rPr>
-          <w:spacing w:val="-4"/>
+        <w:t>Testing</w:t>
+      </w:r>
+      <w:r>
+        <w:rPr>
+          <w:spacing w:val="-5"/>
         </w:rPr>
         <w:t xml:space="preserve"> </w:t>
       </w:r>
@@ -412,10 +511,7 @@
         <w:spacing w:before="13"/>
       </w:pPr>
       <w:r>
-        <w:rPr>
-          <w:spacing w:val="-2"/>
-        </w:rPr>
-        <w:t>Design</w:t>
+        <w:t>Conclusions</w:t>
       </w:r>
     </w:p>
     <w:p>
@@ -429,32 +525,39 @@
           <w:tab w:val="left" w:pos="460"/>
           <w:tab w:val="left" w:pos="461"/>
         </w:tabs>
-      </w:pPr>
-      <w:r>
-        <w:rPr>
-          <w:spacing w:val="-2"/>
-        </w:rPr>
-        <w:t>Implementation</w:t>
-      </w:r>
-    </w:p>
-    <w:p>
-      <w:pPr>
-        <w:pStyle w:val="ListParagraph"/>
-        <w:numPr>
-          <w:ilvl w:val="0"/>
+        <w:spacing w:before="13"/>
+        <w:rPr>
+          <w:highlight w:val="green"/>
+        </w:rPr>
+      </w:pPr>
+      <w:r>
+        <w:rPr>
+          <w:highlight w:val="green"/>
+        </w:rPr>
+        <w:t>Reflection</w:t>
+      </w:r>
+    </w:p>
+    <w:p>
+      <w:pPr>
+        <w:pStyle w:val="ListParagraph"/>
+        <w:numPr>
+          <w:ilvl w:val="1"/>
           <w:numId w:val="1"/>
         </w:numPr>
         <w:tabs>
           <w:tab w:val="left" w:pos="460"/>
           <w:tab w:val="left" w:pos="461"/>
         </w:tabs>
-        <w:spacing w:before="19"/>
-      </w:pPr>
-      <w:r>
-        <w:rPr>
-          <w:spacing w:val="-2"/>
-        </w:rPr>
-        <w:t>Testing</w:t>
+        <w:spacing w:before="13"/>
+        <w:rPr>
+          <w:highlight w:val="green"/>
+        </w:rPr>
+      </w:pPr>
+      <w:r>
+        <w:rPr>
+          <w:highlight w:val="green"/>
+        </w:rPr>
+        <w:t>Technical reflection</w:t>
       </w:r>
     </w:p>
     <w:p>
@@ -462,62 +565,6 @@
         <w:pStyle w:val="ListParagraph"/>
         <w:numPr>
           <w:ilvl w:val="1"/>
-          <w:numId w:val="1"/>
-        </w:numPr>
-        <w:tabs>
-          <w:tab w:val="left" w:pos="1181"/>
-        </w:tabs>
-        <w:spacing w:before="27"/>
-      </w:pPr>
-      <w:r>
-        <w:t>Testing</w:t>
-      </w:r>
-      <w:r>
-        <w:rPr>
-          <w:spacing w:val="-3"/>
-        </w:rPr>
-        <w:t xml:space="preserve"> </w:t>
-      </w:r>
-      <w:r>
-        <w:rPr>
-          <w:spacing w:val="-2"/>
-        </w:rPr>
-        <w:t>Background</w:t>
-      </w:r>
-    </w:p>
-    <w:p>
-      <w:pPr>
-        <w:pStyle w:val="ListParagraph"/>
-        <w:numPr>
-          <w:ilvl w:val="1"/>
-          <w:numId w:val="1"/>
-        </w:numPr>
-        <w:tabs>
-          <w:tab w:val="left" w:pos="1181"/>
-        </w:tabs>
-        <w:spacing w:before="15"/>
-      </w:pPr>
-      <w:r>
-        <w:t>Testing</w:t>
-      </w:r>
-      <w:r>
-        <w:rPr>
-          <w:spacing w:val="-5"/>
-        </w:rPr>
-        <w:t xml:space="preserve"> </w:t>
-      </w:r>
-      <w:r>
-        <w:rPr>
-          <w:spacing w:val="-2"/>
-        </w:rPr>
-        <w:t>Results</w:t>
-      </w:r>
-    </w:p>
-    <w:p>
-      <w:pPr>
-        <w:pStyle w:val="ListParagraph"/>
-        <w:numPr>
-          <w:ilvl w:val="0"/>
           <w:numId w:val="1"/>
         </w:numPr>
         <w:tabs>
@@ -525,93 +572,22 @@
           <w:tab w:val="left" w:pos="461"/>
         </w:tabs>
         <w:spacing w:before="13"/>
-      </w:pPr>
-      <w:r>
-        <w:t>Conclusions,</w:t>
-      </w:r>
-      <w:r>
-        <w:rPr>
-          <w:spacing w:val="-7"/>
-        </w:rPr>
-        <w:t xml:space="preserve"> </w:t>
-      </w:r>
-      <w:r>
-        <w:t>Recommendations,</w:t>
-      </w:r>
-      <w:r>
-        <w:rPr>
-          <w:spacing w:val="-6"/>
-        </w:rPr>
-        <w:t xml:space="preserve"> </w:t>
-      </w:r>
-      <w:r>
-        <w:t>Future</w:t>
-      </w:r>
-      <w:r>
-        <w:rPr>
-          <w:spacing w:val="-6"/>
-        </w:rPr>
-        <w:t xml:space="preserve"> </w:t>
-      </w:r>
-      <w:r>
-        <w:rPr>
-          <w:spacing w:val="-4"/>
-        </w:rPr>
-        <w:t>Work</w:t>
-      </w:r>
-    </w:p>
-    <w:p>
-      <w:pPr>
-        <w:pStyle w:val="ListParagraph"/>
-        <w:numPr>
-          <w:ilvl w:val="1"/>
-          <w:numId w:val="1"/>
-        </w:numPr>
-        <w:tabs>
-          <w:tab w:val="left" w:pos="1181"/>
-        </w:tabs>
-        <w:spacing w:before="21"/>
-      </w:pPr>
-      <w:r>
-        <w:rPr>
-          <w:spacing w:val="-2"/>
-        </w:rPr>
-        <w:t>Summary</w:t>
-      </w:r>
-    </w:p>
-    <w:p>
-      <w:pPr>
-        <w:pStyle w:val="ListParagraph"/>
-        <w:numPr>
-          <w:ilvl w:val="1"/>
-          <w:numId w:val="1"/>
-        </w:numPr>
-        <w:tabs>
-          <w:tab w:val="left" w:pos="1181"/>
-        </w:tabs>
-        <w:spacing w:before="14"/>
-      </w:pPr>
-      <w:r>
-        <w:t>Critical</w:t>
-      </w:r>
-      <w:r>
-        <w:rPr>
-          <w:spacing w:val="-5"/>
-        </w:rPr>
-        <w:t xml:space="preserve"> </w:t>
-      </w:r>
-      <w:r>
-        <w:rPr>
-          <w:spacing w:val="-2"/>
-        </w:rPr>
-        <w:t>Reflections</w:t>
-      </w:r>
-    </w:p>
-    <w:p>
-      <w:pPr>
-        <w:pStyle w:val="ListParagraph"/>
-        <w:numPr>
-          <w:ilvl w:val="1"/>
+        <w:rPr>
+          <w:highlight w:val="green"/>
+        </w:rPr>
+      </w:pPr>
+      <w:r>
+        <w:rPr>
+          <w:highlight w:val="green"/>
+        </w:rPr>
+        <w:t>Project Reflection</w:t>
+      </w:r>
+    </w:p>
+    <w:p>
+      <w:pPr>
+        <w:pStyle w:val="ListParagraph"/>
+        <w:numPr>
+          <w:ilvl w:val="0"/>
           <w:numId w:val="1"/>
         </w:numPr>
         <w:tabs>
@@ -620,37 +596,7 @@
         <w:spacing w:before="15"/>
       </w:pPr>
       <w:r>
-        <w:t>Further</w:t>
-      </w:r>
-      <w:r>
-        <w:rPr>
-          <w:spacing w:val="-5"/>
-        </w:rPr>
-        <w:t xml:space="preserve"> </w:t>
-      </w:r>
-      <w:r>
-        <w:t>Research</w:t>
-      </w:r>
-      <w:r>
-        <w:rPr>
-          <w:spacing w:val="-4"/>
-        </w:rPr>
-        <w:t xml:space="preserve"> </w:t>
-      </w:r>
-      <w:r>
-        <w:t>/</w:t>
-      </w:r>
-      <w:r>
-        <w:rPr>
-          <w:spacing w:val="-3"/>
-        </w:rPr>
-        <w:t xml:space="preserve"> </w:t>
-      </w:r>
-      <w:r>
-        <w:rPr>
-          <w:spacing w:val="-4"/>
-        </w:rPr>
-        <w:t>Work</w:t>
+        <w:t>Further research</w:t>
       </w:r>
     </w:p>
     <w:p>
@@ -719,19 +665,27 @@
           <w:tab w:val="left" w:pos="1181"/>
         </w:tabs>
         <w:spacing w:before="14"/>
-      </w:pPr>
-      <w:r>
+        <w:rPr>
+          <w:highlight w:val="yellow"/>
+        </w:rPr>
+      </w:pPr>
+      <w:r>
+        <w:rPr>
+          <w:highlight w:val="yellow"/>
+        </w:rPr>
         <w:t>Gantt</w:t>
       </w:r>
       <w:r>
         <w:rPr>
           <w:spacing w:val="1"/>
-        </w:rPr>
-        <w:t xml:space="preserve"> </w:t>
-      </w:r>
-      <w:r>
-        <w:rPr>
-          <w:spacing w:val="-2"/>
+          <w:highlight w:val="yellow"/>
+        </w:rPr>
+        <w:t xml:space="preserve"> </w:t>
+      </w:r>
+      <w:r>
+        <w:rPr>
+          <w:spacing w:val="-2"/>
+          <w:highlight w:val="yellow"/>
         </w:rPr>
         <w:t>Chart</w:t>
       </w:r>
@@ -825,10 +779,7 @@
         <w:t xml:space="preserve"> </w:t>
       </w:r>
       <w:r>
-        <w:t xml:space="preserve">(most likely </w:t>
-      </w:r>
-      <w:r>
-        <w:t>too</w:t>
+        <w:t>(most likely too</w:t>
       </w:r>
       <w:r>
         <w:rPr>
@@ -882,8 +833,6 @@
         </w:rPr>
         <w:t>Minutes of supervisor meetings</w:t>
       </w:r>
-      <w:bookmarkStart w:id="0" w:name="_GoBack"/>
-      <w:bookmarkEnd w:id="0"/>
     </w:p>
     <w:p>
       <w:pPr>
@@ -959,6 +908,109 @@
         </w:rPr>
         <w:t>Prototypes</w:t>
       </w:r>
+    </w:p>
+    <w:p>
+      <w:pPr>
+        <w:tabs>
+          <w:tab w:val="left" w:pos="1181"/>
+        </w:tabs>
+        <w:spacing w:before="10"/>
+      </w:pPr>
+    </w:p>
+    <w:p>
+      <w:pPr>
+        <w:tabs>
+          <w:tab w:val="left" w:pos="1181"/>
+        </w:tabs>
+        <w:spacing w:before="10"/>
+      </w:pPr>
+    </w:p>
+    <w:p>
+      <w:pPr>
+        <w:tabs>
+          <w:tab w:val="left" w:pos="1181"/>
+        </w:tabs>
+        <w:spacing w:before="10"/>
+      </w:pPr>
+      <w:r>
+        <w:t>Lit review</w:t>
+      </w:r>
+    </w:p>
+    <w:p>
+      <w:pPr>
+        <w:tabs>
+          <w:tab w:val="left" w:pos="1181"/>
+        </w:tabs>
+        <w:spacing w:before="10"/>
+      </w:pPr>
+      <w:r>
+        <w:t>Experimentation Testing results</w:t>
+      </w:r>
+    </w:p>
+    <w:p>
+      <w:pPr>
+        <w:tabs>
+          <w:tab w:val="left" w:pos="1181"/>
+        </w:tabs>
+        <w:spacing w:before="10"/>
+      </w:pPr>
+      <w:r>
+        <w:t>Experimentation Testing background (to be updated with result processing methods)</w:t>
+      </w:r>
+    </w:p>
+    <w:p>
+      <w:pPr>
+        <w:tabs>
+          <w:tab w:val="left" w:pos="1181"/>
+        </w:tabs>
+        <w:spacing w:before="10"/>
+      </w:pPr>
+      <w:r>
+        <w:t>Conclusion</w:t>
+      </w:r>
+    </w:p>
+    <w:p>
+      <w:pPr>
+        <w:tabs>
+          <w:tab w:val="left" w:pos="1181"/>
+        </w:tabs>
+        <w:spacing w:before="10"/>
+      </w:pPr>
+      <w:r>
+        <w:t>Further research</w:t>
+      </w:r>
+    </w:p>
+    <w:p>
+      <w:pPr>
+        <w:tabs>
+          <w:tab w:val="left" w:pos="1181"/>
+        </w:tabs>
+        <w:spacing w:before="10"/>
+      </w:pPr>
+      <w:r>
+        <w:t>Abstract</w:t>
+      </w:r>
+    </w:p>
+    <w:p>
+      <w:pPr>
+        <w:tabs>
+          <w:tab w:val="left" w:pos="1181"/>
+        </w:tabs>
+        <w:spacing w:before="10"/>
+      </w:pPr>
+      <w:r>
+        <w:t>Project management</w:t>
+      </w:r>
+    </w:p>
+    <w:p>
+      <w:pPr>
+        <w:pStyle w:val="ListParagraph"/>
+        <w:tabs>
+          <w:tab w:val="left" w:pos="1181"/>
+        </w:tabs>
+        <w:spacing w:before="10"/>
+        <w:ind w:firstLine="0"/>
+      </w:pPr>
     </w:p>
     <w:sectPr>
       <w:type w:val="continuous"/>
@@ -971,7 +1023,7 @@
 </file>
 
 <file path=word/numbering.xml><?xml version="1.0" encoding="utf-8"?>
-<w:numbering xmlns:wpc="http://schemas.microsoft.com/office/word/2010/wordprocessingCanvas" xmlns:cx="http://schemas.microsoft.com/office/drawing/2014/chartex" xmlns:cx1="http://schemas.microsoft.com/office/drawing/2015/9/8/chartex" xmlns:mc="http://schemas.openxmlformats.org/markup-compatibility/2006" xmlns:o="urn:schemas-microsoft-com:office:office" xmlns:r="http://schemas.openxmlformats.org/officeDocument/2006/relationships" xmlns:m="http://schemas.openxmlformats.org/officeDocument/2006/math" xmlns:v="urn:schemas-microsoft-com:vml" xmlns:wp14="http://schemas.microsoft.com/office/word/2010/wordprocessingDrawing" xmlns:wp="http://schemas.openxmlformats.org/drawingml/2006/wordprocessingDrawing" xmlns:w10="urn:schemas-microsoft-com:office:word" xmlns:w="http://schemas.openxmlformats.org/wordprocessingml/2006/main" xmlns:w14="http://schemas.microsoft.com/office/word/2010/wordml" xmlns:w15="http://schemas.microsoft.com/office/word/2012/wordml" xmlns:w16se="http://schemas.microsoft.com/office/word/2015/wordml/symex" xmlns:wpg="http://schemas.microsoft.com/office/word/2010/wordprocessingGroup" xmlns:wpi="http://schemas.microsoft.com/office/word/2010/wordprocessingInk" xmlns:wne="http://schemas.microsoft.com/office/word/2006/wordml" xmlns:wps="http://schemas.microsoft.com/office/word/2010/wordprocessingShape" mc:Ignorable="w14 w15 w16se wp14">
+<w:numbering xmlns:wpc="http://schemas.microsoft.com/office/word/2010/wordprocessingCanvas" xmlns:cx="http://schemas.microsoft.com/office/drawing/2014/chartex" xmlns:cx1="http://schemas.microsoft.com/office/drawing/2015/9/8/chartex" xmlns:cx2="http://schemas.microsoft.com/office/drawing/2015/10/21/chartex" xmlns:cx3="http://schemas.microsoft.com/office/drawing/2016/5/9/chartex" xmlns:cx4="http://schemas.microsoft.com/office/drawing/2016/5/10/chartex" xmlns:cx5="http://schemas.microsoft.com/office/drawing/2016/5/11/chartex" xmlns:cx6="http://schemas.microsoft.com/office/drawing/2016/5/12/chartex" xmlns:cx7="http://schemas.microsoft.com/office/drawing/2016/5/13/chartex" xmlns:cx8="http://schemas.microsoft.com/office/drawing/2016/5/14/chartex" xmlns:mc="http://schemas.openxmlformats.org/markup-compatibility/2006" xmlns:aink="http://schemas.microsoft.com/office/drawing/2016/ink" xmlns:am3d="http://schemas.microsoft.com/office/drawing/2017/model3d" xmlns:o="urn:schemas-microsoft-com:office:office" xmlns:oel="http://schemas.microsoft.com/office/2019/extlst" xmlns:r="http://schemas.openxmlformats.org/officeDocument/2006/relationships" xmlns:m="http://schemas.openxmlformats.org/officeDocument/2006/math" xmlns:v="urn:schemas-microsoft-com:vml" xmlns:wp14="http://schemas.microsoft.com/office/word/2010/wordprocessingDrawing" xmlns:wp="http://schemas.openxmlformats.org/drawingml/2006/wordprocessingDrawing" xmlns:w10="urn:schemas-microsoft-com:office:word" xmlns:w="http://schemas.openxmlformats.org/wordprocessingml/2006/main" xmlns:w14="http://schemas.microsoft.com/office/word/2010/wordml" xmlns:w15="http://schemas.microsoft.com/office/word/2012/wordml" xmlns:w16cex="http://schemas.microsoft.com/office/word/2018/wordml/cex" xmlns:w16cid="http://schemas.microsoft.com/office/word/2016/wordml/cid" xmlns:w16="http://schemas.microsoft.com/office/word/2018/wordml" xmlns:w16du="http://schemas.microsoft.com/office/word/2023/wordml/word16du" xmlns:w16sdtdh="http://schemas.microsoft.com/office/word/2020/wordml/sdtdatahash" xmlns:w16sdtfl="http://schemas.microsoft.com/office/word/2024/wordml/sdtformatlock" xmlns:w16se="http://schemas.microsoft.com/office/word/2015/wordml/symex" xmlns:wpg="http://schemas.microsoft.com/office/word/2010/wordprocessingGroup" xmlns:wpi="http://schemas.microsoft.com/office/word/2010/wordprocessingInk" xmlns:wne="http://schemas.microsoft.com/office/word/2006/wordml" xmlns:wps="http://schemas.microsoft.com/office/word/2010/wordprocessingShape" mc:Ignorable="w14 w15 w16se w16cid w16 w16cex w16sdtdh w16sdtfl w16du wp14">
   <w:abstractNum w:abstractNumId="0" w15:restartNumberingAfterBreak="0">
     <w:nsid w:val="549644CD"/>
     <w:multiLevelType w:val="hybridMultilevel"/>
@@ -1099,14 +1151,14 @@
       </w:rPr>
     </w:lvl>
   </w:abstractNum>
-  <w:num w:numId="1">
+  <w:num w:numId="1" w16cid:durableId="712073409">
     <w:abstractNumId w:val="0"/>
   </w:num>
 </w:numbering>
 </file>
 
 <file path=word/styles.xml><?xml version="1.0" encoding="utf-8"?>
-<w:styles xmlns:mc="http://schemas.openxmlformats.org/markup-compatibility/2006" xmlns:r="http://schemas.openxmlformats.org/officeDocument/2006/relationships" xmlns:w="http://schemas.openxmlformats.org/wordprocessingml/2006/main" xmlns:w14="http://schemas.microsoft.com/office/word/2010/wordml" xmlns:w15="http://schemas.microsoft.com/office/word/2012/wordml" xmlns:w16se="http://schemas.microsoft.com/office/word/2015/wordml/symex" mc:Ignorable="w14 w15 w16se">
+<w:styles xmlns:mc="http://schemas.openxmlformats.org/markup-compatibility/2006" xmlns:r="http://schemas.openxmlformats.org/officeDocument/2006/relationships" xmlns:w="http://schemas.openxmlformats.org/wordprocessingml/2006/main" xmlns:w14="http://schemas.microsoft.com/office/word/2010/wordml" xmlns:w15="http://schemas.microsoft.com/office/word/2012/wordml" xmlns:w16cex="http://schemas.microsoft.com/office/word/2018/wordml/cex" xmlns:w16cid="http://schemas.microsoft.com/office/word/2016/wordml/cid" xmlns:w16="http://schemas.microsoft.com/office/word/2018/wordml" xmlns:w16du="http://schemas.microsoft.com/office/word/2023/wordml/word16du" xmlns:w16sdtdh="http://schemas.microsoft.com/office/word/2020/wordml/sdtdatahash" xmlns:w16sdtfl="http://schemas.microsoft.com/office/word/2024/wordml/sdtformatlock" xmlns:w16se="http://schemas.microsoft.com/office/word/2015/wordml/symex" mc:Ignorable="w14 w15 w16se w16cid w16 w16cex w16sdtdh w16sdtfl w16du">
   <w:docDefaults>
     <w:rPrDefault>
       <w:rPr>
@@ -1124,7 +1176,7 @@
       </w:pPr>
     </w:pPrDefault>
   </w:docDefaults>
-  <w:latentStyles w:defLockedState="0" w:defUIPriority="99" w:defSemiHidden="0" w:defUnhideWhenUsed="0" w:defQFormat="0" w:count="371">
+  <w:latentStyles w:defLockedState="0" w:defUIPriority="99" w:defSemiHidden="0" w:defUnhideWhenUsed="0" w:defQFormat="0" w:count="376">
     <w:lsdException w:name="Normal" w:uiPriority="0" w:qFormat="1"/>
     <w:lsdException w:name="heading 1" w:uiPriority="9" w:qFormat="1"/>
     <w:lsdException w:name="heading 2" w:semiHidden="1" w:uiPriority="9" w:unhideWhenUsed="1" w:qFormat="1"/>
@@ -1496,6 +1548,11 @@
     <w:lsdException w:name="List Table 5 Dark Accent 6" w:uiPriority="50"/>
     <w:lsdException w:name="List Table 6 Colorful Accent 6" w:uiPriority="51"/>
     <w:lsdException w:name="List Table 7 Colorful Accent 6" w:uiPriority="52"/>
+    <w:lsdException w:name="Mention" w:semiHidden="1" w:unhideWhenUsed="1"/>
+    <w:lsdException w:name="Smart Hyperlink" w:semiHidden="1" w:unhideWhenUsed="1"/>
+    <w:lsdException w:name="Hashtag" w:semiHidden="1" w:unhideWhenUsed="1"/>
+    <w:lsdException w:name="Unresolved Mention" w:semiHidden="1" w:unhideWhenUsed="1"/>
+    <w:lsdException w:name="Smart Link" w:semiHidden="1" w:unhideWhenUsed="1"/>
   </w:latentStyles>
   <w:style w:type="paragraph" w:default="1" w:styleId="Normal">
     <w:name w:val="Normal"/>

--- a/Diagrams/Areas of Report.docx
+++ b/Diagrams/Areas of Report.docx
@@ -145,10 +145,14 @@
           <w:tab w:val="left" w:pos="461"/>
         </w:tabs>
         <w:spacing w:before="25"/>
-      </w:pPr>
-      <w:r>
-        <w:rPr>
-          <w:spacing w:val="-2"/>
+        <w:rPr>
+          <w:highlight w:val="green"/>
+        </w:rPr>
+      </w:pPr>
+      <w:r>
+        <w:rPr>
+          <w:spacing w:val="-2"/>
+          <w:highlight w:val="green"/>
         </w:rPr>
         <w:t>Abstract</w:t>
       </w:r>
@@ -218,26 +222,26 @@
           <w:tab w:val="left" w:pos="461"/>
         </w:tabs>
         <w:rPr>
-          <w:highlight w:val="yellow"/>
-        </w:rPr>
-      </w:pPr>
-      <w:r>
-        <w:rPr>
-          <w:highlight w:val="yellow"/>
+          <w:highlight w:val="green"/>
+        </w:rPr>
+      </w:pPr>
+      <w:r>
+        <w:rPr>
+          <w:highlight w:val="green"/>
         </w:rPr>
         <w:t>Literature</w:t>
       </w:r>
       <w:r>
         <w:rPr>
           <w:spacing w:val="-4"/>
-          <w:highlight w:val="yellow"/>
-        </w:rPr>
-        <w:t xml:space="preserve"> </w:t>
-      </w:r>
-      <w:r>
-        <w:rPr>
-          <w:spacing w:val="-2"/>
-          <w:highlight w:val="yellow"/>
+          <w:highlight w:val="green"/>
+        </w:rPr>
+        <w:t xml:space="preserve"> </w:t>
+      </w:r>
+      <w:r>
+        <w:rPr>
+          <w:spacing w:val="-2"/>
+          <w:highlight w:val="green"/>
         </w:rPr>
         <w:t>Review</w:t>
       </w:r>
@@ -613,19 +617,27 @@
         <w:spacing w:before="13"/>
         <w:ind w:right="6468" w:hanging="461"/>
         <w:jc w:val="right"/>
-      </w:pPr>
-      <w:r>
+        <w:rPr>
+          <w:highlight w:val="green"/>
+        </w:rPr>
+      </w:pPr>
+      <w:r>
+        <w:rPr>
+          <w:highlight w:val="green"/>
+        </w:rPr>
         <w:t>Project</w:t>
       </w:r>
       <w:r>
         <w:rPr>
           <w:spacing w:val="3"/>
-        </w:rPr>
-        <w:t xml:space="preserve"> </w:t>
-      </w:r>
-      <w:r>
-        <w:rPr>
-          <w:spacing w:val="-2"/>
+          <w:highlight w:val="green"/>
+        </w:rPr>
+        <w:t xml:space="preserve"> </w:t>
+      </w:r>
+      <w:r>
+        <w:rPr>
+          <w:spacing w:val="-2"/>
+          <w:highlight w:val="green"/>
         </w:rPr>
         <w:t>Management</w:t>
       </w:r>
@@ -643,13 +655,20 @@
         <w:spacing w:before="22"/>
         <w:ind w:left="360" w:right="6515"/>
         <w:jc w:val="right"/>
-      </w:pPr>
-      <w:r>
+        <w:rPr>
+          <w:highlight w:val="green"/>
+        </w:rPr>
+      </w:pPr>
+      <w:r>
+        <w:rPr>
+          <w:highlight w:val="green"/>
+        </w:rPr>
         <w:t>Risk</w:t>
       </w:r>
       <w:r>
         <w:rPr>
           <w:spacing w:val="-2"/>
+          <w:highlight w:val="green"/>
         </w:rPr>
         <w:t xml:space="preserve"> Analysis</w:t>
       </w:r>
@@ -666,26 +685,26 @@
         </w:tabs>
         <w:spacing w:before="14"/>
         <w:rPr>
-          <w:highlight w:val="yellow"/>
-        </w:rPr>
-      </w:pPr>
-      <w:r>
-        <w:rPr>
-          <w:highlight w:val="yellow"/>
+          <w:highlight w:val="green"/>
+        </w:rPr>
+      </w:pPr>
+      <w:r>
+        <w:rPr>
+          <w:highlight w:val="green"/>
         </w:rPr>
         <w:t>Gantt</w:t>
       </w:r>
       <w:r>
         <w:rPr>
           <w:spacing w:val="1"/>
-          <w:highlight w:val="yellow"/>
-        </w:rPr>
-        <w:t xml:space="preserve"> </w:t>
-      </w:r>
-      <w:r>
-        <w:rPr>
-          <w:spacing w:val="-2"/>
-          <w:highlight w:val="yellow"/>
+          <w:highlight w:val="green"/>
+        </w:rPr>
+        <w:t xml:space="preserve"> </w:t>
+      </w:r>
+      <w:r>
+        <w:rPr>
+          <w:spacing w:val="-2"/>
+          <w:highlight w:val="green"/>
         </w:rPr>
         <w:t>Chart</w:t>
       </w:r>
@@ -701,10 +720,14 @@
           <w:tab w:val="left" w:pos="1181"/>
         </w:tabs>
         <w:spacing w:before="15"/>
-      </w:pPr>
-      <w:r>
-        <w:rPr>
-          <w:spacing w:val="-2"/>
+        <w:rPr>
+          <w:highlight w:val="green"/>
+        </w:rPr>
+      </w:pPr>
+      <w:r>
+        <w:rPr>
+          <w:spacing w:val="-2"/>
+          <w:highlight w:val="green"/>
         </w:rPr>
         <w:t>Reflection</w:t>
       </w:r>
